--- a/doc/Impact study 2023.docx
+++ b/doc/Impact study 2023.docx
@@ -4,10 +4,7 @@
   <w:body>
     <w:p>
       <w:r>
-        <w:t>Submitted.</w:t>
-      </w:r>
-      <w:r>
-        <w:t xml:space="preserve"> November 31</w:t>
+        <w:t>Submitted. November 31</w:t>
       </w:r>
     </w:p>
     <w:p/>
@@ -175,10 +172,7 @@
       </w:r>
       <w:proofErr w:type="gramEnd"/>
       <w:r>
-        <w:t>0), Y(1)</w:t>
-      </w:r>
-      <w:r>
-        <w:t>] with expected value from 1 as an offset</w:t>
+        <w:t>0), Y(1)] with expected value from 1 as an offset</w:t>
       </w:r>
       <w:r>
         <w:t xml:space="preserve">. </w:t>
@@ -311,16 +305,7 @@
     </w:p>
     <w:p>
       <w:r>
-        <w:t xml:space="preserve">He establishes the equivalence between TWFE estimators </w:t>
-      </w:r>
-      <w:r>
-        <w:t xml:space="preserve">and </w:t>
-      </w:r>
-      <w:r>
-        <w:t xml:space="preserve">pooled OLS </w:t>
-      </w:r>
-      <w:r>
-        <w:t xml:space="preserve">with </w:t>
+        <w:t xml:space="preserve">He establishes the equivalence between TWFE estimators and pooled OLS with </w:t>
       </w:r>
       <w:r>
         <w:t xml:space="preserve">two-way </w:t>
@@ -700,19 +685,7 @@
             <w:rPr>
               <w:rFonts w:ascii="Cambria Math" w:hAnsi="Cambria Math"/>
             </w:rPr>
-            <m:t xml:space="preserve"> on</m:t>
-          </m:r>
-          <m:r>
-            <w:rPr>
-              <w:rFonts w:ascii="Cambria Math" w:hAnsi="Cambria Math"/>
-            </w:rPr>
-            <m:t xml:space="preserve"> </m:t>
-          </m:r>
-          <m:r>
-            <w:rPr>
-              <w:rFonts w:ascii="Cambria Math" w:hAnsi="Cambria Math"/>
-            </w:rPr>
-            <m:t xml:space="preserve">1, </m:t>
+            <m:t xml:space="preserve"> on 1, </m:t>
           </m:r>
           <m:sSub>
             <m:sSubPr>
@@ -965,13 +938,7 @@
             <w:rPr>
               <w:rFonts w:ascii="Cambria Math" w:hAnsi="Cambria Math"/>
             </w:rPr>
-            <m:t>,</m:t>
-          </m:r>
-          <m:r>
-            <w:rPr>
-              <w:rFonts w:ascii="Cambria Math" w:hAnsi="Cambria Math"/>
-            </w:rPr>
-            <m:t>f</m:t>
+            <m:t>,f</m:t>
           </m:r>
           <m:sSub>
             <m:sSubPr>
@@ -1003,13 +970,7 @@
             <w:rPr>
               <w:rFonts w:ascii="Cambria Math" w:hAnsi="Cambria Math"/>
             </w:rPr>
-            <m:t>,…,</m:t>
-          </m:r>
-          <m:r>
-            <w:rPr>
-              <w:rFonts w:ascii="Cambria Math" w:hAnsi="Cambria Math"/>
-            </w:rPr>
-            <m:t>f</m:t>
+            <m:t>,…,f</m:t>
           </m:r>
           <m:sSub>
             <m:sSubPr>
@@ -1293,10 +1254,7 @@
       </w:r>
       <w:proofErr w:type="spellEnd"/>
       <w:r>
-        <w:t xml:space="preserve"> </w:t>
-      </w:r>
-      <w:r>
-        <w:t xml:space="preserve">or only across t does not affect the coefficients on </w:t>
+        <w:t xml:space="preserve"> or only across t does not affect the coefficients on </w:t>
       </w:r>
       <m:oMath>
         <m:sSub>
@@ -1624,13 +1582,7 @@
           <w:rPr>
             <w:rFonts w:ascii="Cambria Math" w:hAnsi="Cambria Math"/>
           </w:rPr>
-          <m:t>=</m:t>
-        </m:r>
-        <m:r>
-          <w:rPr>
-            <w:rFonts w:ascii="Cambria Math" w:hAnsi="Cambria Math"/>
-          </w:rPr>
-          <m:t xml:space="preserve"> </m:t>
+          <m:t xml:space="preserve">= </m:t>
         </m:r>
         <m:sSub>
           <m:sSubPr>
@@ -1932,16 +1884,7 @@
         <w:fldChar w:fldCharType="end"/>
       </w:r>
       <w:r>
-        <w:t xml:space="preserve">. He </w:t>
-      </w:r>
-      <w:r>
-        <w:t xml:space="preserve">builds on the </w:t>
-      </w:r>
-      <w:r>
-        <w:t>equivalence between pooled OLS and TWFE</w:t>
-      </w:r>
-      <w:r>
-        <w:t xml:space="preserve"> for the linear case. </w:t>
+        <w:t xml:space="preserve">. He builds on the equivalence between pooled OLS and TWFE for the linear case. </w:t>
       </w:r>
     </w:p>
     <w:p>
@@ -1953,10 +1896,7 @@
         </w:numPr>
       </w:pPr>
       <w:r>
-        <w:t>Poisson</w:t>
-      </w:r>
-      <w:r>
-        <w:t xml:space="preserve"> fixed</w:t>
+        <w:t>Poisson fixed</w:t>
       </w:r>
       <w:r>
         <w:t xml:space="preserve"> </w:t>
@@ -2226,16 +2166,7 @@
     <w:p/>
     <w:p>
       <w:r>
-        <w:t>The main difference is a change in the parallel trend assumption, i.e., instead of assuming that (absolute) c</w:t>
-      </w:r>
-      <w:r>
-        <w:t xml:space="preserve">hanges over time are parallel </w:t>
-      </w:r>
-      <w:r>
-        <w:t>we require that r</w:t>
-      </w:r>
-      <w:r>
-        <w:t>elative changes are parallel.</w:t>
+        <w:t>The main difference is a change in the parallel trend assumption, i.e., instead of assuming that (absolute) changes over time are parallel we require that relative changes are parallel.</w:t>
       </w:r>
     </w:p>
     <w:p>
@@ -2371,13 +2302,7 @@
                     <w:rPr>
                       <w:rFonts w:ascii="Cambria Math" w:hAnsi="Cambria Math"/>
                     </w:rPr>
-                    <m:t>i</m:t>
-                  </m:r>
-                  <m:r>
-                    <w:rPr>
-                      <w:rFonts w:ascii="Cambria Math" w:hAnsi="Cambria Math"/>
-                    </w:rPr>
-                    <m:t>t</m:t>
+                    <m:t>it</m:t>
                   </m:r>
                 </m:sub>
               </m:sSub>
@@ -12393,15 +12318,7 @@
         <w:fldChar w:fldCharType="separate"/>
       </w:r>
       <w:r>
-        <w:t xml:space="preserve"> </w:t>
-      </w:r>
-      <w:proofErr w:type="spellStart"/>
-      <w:r>
-        <w:t>Riebler</w:t>
-      </w:r>
-      <w:proofErr w:type="spellEnd"/>
-      <w:r>
-        <w:t xml:space="preserve"> et al. (2015)</w:t>
+        <w:t xml:space="preserve"> Riebler et al. (2015)</w:t>
       </w:r>
       <w:r>
         <w:fldChar w:fldCharType="end"/>
@@ -15521,75 +15438,76 @@
     </w:p>
     <w:p>
       <w:r>
-        <w:t xml:space="preserve">Best predictive </w:t>
+        <w:t>Best predictive SAE</w:t>
+      </w:r>
+      <w:r>
+        <w:t xml:space="preserve"> </w:t>
+      </w:r>
+      <w:r>
+        <w:t>Jiang, Nguyen and Rao (2011)</w:t>
+      </w:r>
+    </w:p>
+    <w:p>
+      <w:r>
+        <w:t>Noting that in SAE the actual target is the prediction of the area means, and the estimation of model</w:t>
+      </w:r>
+      <w:r>
+        <w:t xml:space="preserve"> </w:t>
+      </w:r>
+      <w:r>
+        <w:t>parameters is just an intermediate step, the authors propose to estimate the fixed parameters in such a way that the resulting predictors are optimal under some loss function.</w:t>
+      </w:r>
+    </w:p>
+    <w:p>
+      <w:r>
+        <w:t>(</w:t>
+      </w:r>
+      <w:proofErr w:type="gramStart"/>
+      <w:r>
+        <w:t>they</w:t>
+      </w:r>
+      <w:proofErr w:type="gramEnd"/>
+      <w:r>
+        <w:t xml:space="preserve"> </w:t>
       </w:r>
       <w:proofErr w:type="spellStart"/>
       <w:r>
-        <w:t>SAEJiang</w:t>
+        <w:t>speack</w:t>
       </w:r>
       <w:proofErr w:type="spellEnd"/>
       <w:r>
-        <w:t>, Nguyen and Rao (2011)</w:t>
-      </w:r>
-    </w:p>
-    <w:p>
-      <w:r>
-        <w:t>Noting that in SAE the actual target is the prediction of the area means, and the estimation of model</w:t>
-      </w:r>
+        <w:t xml:space="preserve"> about </w:t>
+      </w:r>
+      <w:proofErr w:type="spellStart"/>
+      <w:r>
+        <w:t>predictic</w:t>
+      </w:r>
+      <w:proofErr w:type="spellEnd"/>
       <w:r>
         <w:t xml:space="preserve"> </w:t>
       </w:r>
-      <w:r>
-        <w:t>parameters is just an intermediate step, the authors propose to estimate the fixed parameters in such a way that the resulting predictors are optimal under some loss function.</w:t>
-      </w:r>
-    </w:p>
-    <w:p>
-      <w:r>
-        <w:t>(</w:t>
-      </w:r>
-      <w:proofErr w:type="gramStart"/>
-      <w:r>
-        <w:t>they</w:t>
-      </w:r>
-      <w:proofErr w:type="gramEnd"/>
+      <w:proofErr w:type="spellStart"/>
+      <w:r>
+        <w:t>erro</w:t>
+      </w:r>
+      <w:proofErr w:type="spellEnd"/>
+      <w:r>
+        <w:t xml:space="preserve">, because it </w:t>
+      </w:r>
+      <w:proofErr w:type="spellStart"/>
+      <w:r>
+        <w:t>indoves</w:t>
+      </w:r>
+      <w:proofErr w:type="spellEnd"/>
+      <w:r>
+        <w:t xml:space="preserve"> the realization of the. random</w:t>
+      </w:r>
       <w:r>
         <w:t xml:space="preserve"> </w:t>
       </w:r>
       <w:proofErr w:type="spellStart"/>
       <w:r>
-        <w:t>speack</w:t>
-      </w:r>
-      <w:proofErr w:type="spellEnd"/>
-      <w:r>
-        <w:t xml:space="preserve"> about </w:t>
-      </w:r>
-      <w:proofErr w:type="spellStart"/>
-      <w:r>
-        <w:t>predictice</w:t>
-      </w:r>
-      <w:proofErr w:type="spellEnd"/>
-      <w:r>
-        <w:t xml:space="preserve"> </w:t>
-      </w:r>
-      <w:proofErr w:type="spellStart"/>
-      <w:r>
-        <w:t>erro</w:t>
-      </w:r>
-      <w:proofErr w:type="spellEnd"/>
-      <w:r>
-        <w:t xml:space="preserve">, because it </w:t>
-      </w:r>
-      <w:proofErr w:type="spellStart"/>
-      <w:r>
-        <w:t>indoves</w:t>
-      </w:r>
-      <w:proofErr w:type="spellEnd"/>
-      <w:r>
-        <w:t xml:space="preserve"> the realization of the. </w:t>
-      </w:r>
-      <w:proofErr w:type="spellStart"/>
-      <w:r>
-        <w:t>randomcoeffeicitns</w:t>
+        <w:t>coeffeicitns</w:t>
       </w:r>
       <w:proofErr w:type="spellEnd"/>
       <w:r>
@@ -15852,13 +15770,8 @@
     </w:p>
     <w:p/>
     <w:p>
-      <w:proofErr w:type="spellStart"/>
-      <w:r>
-        <w:t>Torabi</w:t>
-      </w:r>
-      <w:proofErr w:type="spellEnd"/>
-      <w:r>
-        <w:t>, M. and Rao, J. N. K. (2008). Small area estimation under a two-level model. Survey Methodology 34 11–17.</w:t>
+      <w:r>
+        <w:t>Torabi, M. and Rao, J. N. K. (2008). Small area estimation under a two-level model. Survey Methodology 34 11–17.</w:t>
       </w:r>
     </w:p>
     <w:p/>
@@ -29752,13 +29665,8 @@
       </w:r>
     </w:p>
     <w:p>
-      <w:proofErr w:type="spellStart"/>
-      <w:r>
-        <w:t>Eilers</w:t>
-      </w:r>
-      <w:proofErr w:type="spellEnd"/>
-      <w:r>
-        <w:t xml:space="preserve"> PHC, Marx BD. Flexible smoothing using B-splines with penalized likelihood (with comments ad rejoinder). Statistical Science 1996; 11(2):89–121</w:t>
+      <w:r>
+        <w:t>Eilers PHC, Marx BD. Flexible smoothing using B-splines with penalized likelihood (with comments ad rejoinder). Statistical Science 1996; 11(2):89–121</w:t>
       </w:r>
     </w:p>
     <w:p>
@@ -29811,15 +29719,7 @@
         <w:fldChar w:fldCharType="separate"/>
       </w:r>
       <w:r>
-        <w:t xml:space="preserve">Abadie, A., Diamond, A., &amp; </w:t>
-      </w:r>
-      <w:proofErr w:type="spellStart"/>
-      <w:r>
-        <w:t>Hainmueller</w:t>
-      </w:r>
-      <w:proofErr w:type="spellEnd"/>
-      <w:r>
-        <w:t xml:space="preserve">, J. (2010). Synthetic Control Methods for Comparative Case Studies: Estimating the Effect of California’s Tobacco Control Program. </w:t>
+        <w:t xml:space="preserve">Abadie, A., Diamond, A., &amp; Hainmueller, J. (2010). Synthetic Control Methods for Comparative Case Studies: Estimating the Effect of California’s Tobacco Control Program. </w:t>
       </w:r>
       <w:r>
         <w:rPr>
@@ -29847,15 +29747,7 @@
         <w:pStyle w:val="Bibliography"/>
       </w:pPr>
       <w:r>
-        <w:t xml:space="preserve">Abadie, A., Diamond, A., &amp; </w:t>
-      </w:r>
-      <w:proofErr w:type="spellStart"/>
-      <w:r>
-        <w:t>Hainmueller</w:t>
-      </w:r>
-      <w:proofErr w:type="spellEnd"/>
-      <w:r>
-        <w:t xml:space="preserve">, J. (2015). Comparative Politics and the Synthetic Control Method: COMPARATIVE POLITICS AND THE SYNTHETIC CONTROL METHOD. </w:t>
+        <w:t xml:space="preserve">Abadie, A., Diamond, A., &amp; Hainmueller, J. (2015). Comparative Politics and the Synthetic Control Method: COMPARATIVE POLITICS AND THE SYNTHETIC CONTROL METHOD. </w:t>
       </w:r>
       <w:r>
         <w:rPr>
@@ -29884,15 +29776,7 @@
       </w:pPr>
       <w:r>
         <w:lastRenderedPageBreak/>
-        <w:t xml:space="preserve">Abadie, A., &amp; </w:t>
-      </w:r>
-      <w:proofErr w:type="spellStart"/>
-      <w:r>
-        <w:t>Gardeazabal</w:t>
-      </w:r>
-      <w:proofErr w:type="spellEnd"/>
-      <w:r>
-        <w:t xml:space="preserve">, J. (2003). The Economic Costs of Conflict: A Case Study of the Basque Country. </w:t>
+        <w:t xml:space="preserve">Abadie, A., &amp; Gardeazabal, J. (2003). The Economic Costs of Conflict: A Case Study of the Basque Country. </w:t>
       </w:r>
       <w:r>
         <w:rPr>
@@ -29920,15 +29804,7 @@
         <w:pStyle w:val="Bibliography"/>
       </w:pPr>
       <w:r>
-        <w:t xml:space="preserve">Angrist, J. D., &amp; </w:t>
-      </w:r>
-      <w:proofErr w:type="spellStart"/>
-      <w:r>
-        <w:t>Pischke</w:t>
-      </w:r>
-      <w:proofErr w:type="spellEnd"/>
-      <w:r>
-        <w:t xml:space="preserve">, J.-S. (2009). </w:t>
+        <w:t xml:space="preserve">Angrist, J. D., &amp; Pischke, J.-S. (2009). </w:t>
       </w:r>
       <w:r>
         <w:rPr>
@@ -29945,45 +29821,8 @@
       <w:pPr>
         <w:pStyle w:val="Bibliography"/>
       </w:pPr>
-      <w:proofErr w:type="spellStart"/>
-      <w:r>
-        <w:t>Athey</w:t>
-      </w:r>
-      <w:proofErr w:type="spellEnd"/>
-      <w:r>
-        <w:t xml:space="preserve">, S., </w:t>
-      </w:r>
-      <w:proofErr w:type="spellStart"/>
-      <w:r>
-        <w:t>Bayati</w:t>
-      </w:r>
-      <w:proofErr w:type="spellEnd"/>
-      <w:r>
-        <w:t xml:space="preserve">, M., </w:t>
-      </w:r>
-      <w:proofErr w:type="spellStart"/>
-      <w:r>
-        <w:t>Doudchenko</w:t>
-      </w:r>
-      <w:proofErr w:type="spellEnd"/>
-      <w:r>
-        <w:t xml:space="preserve">, N., </w:t>
-      </w:r>
-      <w:proofErr w:type="spellStart"/>
-      <w:r>
-        <w:t>Imbens</w:t>
-      </w:r>
-      <w:proofErr w:type="spellEnd"/>
-      <w:r>
-        <w:t xml:space="preserve">, G., &amp; </w:t>
-      </w:r>
-      <w:proofErr w:type="spellStart"/>
-      <w:r>
-        <w:t>Khosravi</w:t>
-      </w:r>
-      <w:proofErr w:type="spellEnd"/>
-      <w:r>
-        <w:t xml:space="preserve">, K. (2018). Matrix Completion Methods for Causal Panel Data Models. </w:t>
+      <w:r>
+        <w:t xml:space="preserve">Athey, S., Bayati, M., Doudchenko, N., Imbens, G., &amp; Khosravi, K. (2018). Matrix Completion Methods for Causal Panel Data Models. </w:t>
       </w:r>
       <w:r>
         <w:rPr>
@@ -30000,21 +29839,8 @@
       <w:pPr>
         <w:pStyle w:val="Bibliography"/>
       </w:pPr>
-      <w:proofErr w:type="spellStart"/>
-      <w:r>
-        <w:t>Athey</w:t>
-      </w:r>
-      <w:proofErr w:type="spellEnd"/>
-      <w:r>
-        <w:t xml:space="preserve">, S., &amp; </w:t>
-      </w:r>
-      <w:proofErr w:type="spellStart"/>
-      <w:r>
-        <w:t>Imbens</w:t>
-      </w:r>
-      <w:proofErr w:type="spellEnd"/>
-      <w:r>
-        <w:t xml:space="preserve">, G. (2015). Recursive Partitioning for Heterogeneous Causal Effects. </w:t>
+      <w:r>
+        <w:t xml:space="preserve">Athey, S., &amp; Imbens, G. (2015). Recursive Partitioning for Heterogeneous Causal Effects. </w:t>
       </w:r>
       <w:r>
         <w:rPr>
@@ -30031,21 +29857,8 @@
       <w:pPr>
         <w:pStyle w:val="Bibliography"/>
       </w:pPr>
-      <w:proofErr w:type="spellStart"/>
-      <w:r>
-        <w:t>Athey</w:t>
-      </w:r>
-      <w:proofErr w:type="spellEnd"/>
-      <w:r>
-        <w:t xml:space="preserve">, S., &amp; </w:t>
-      </w:r>
-      <w:proofErr w:type="spellStart"/>
-      <w:r>
-        <w:t>Imbens</w:t>
-      </w:r>
-      <w:proofErr w:type="spellEnd"/>
-      <w:r>
-        <w:t xml:space="preserve">, G. (2018). Design-based Analysis in Difference-In-Differences Settings with Staggered Adoption. </w:t>
+      <w:r>
+        <w:t xml:space="preserve">Athey, S., &amp; Imbens, G. (2018). Design-based Analysis in Difference-In-Differences Settings with Staggered Adoption. </w:t>
       </w:r>
       <w:r>
         <w:rPr>
@@ -30081,15 +29894,7 @@
         <w:pStyle w:val="Bibliography"/>
       </w:pPr>
       <w:r>
-        <w:t xml:space="preserve">Bertrand, M., </w:t>
-      </w:r>
-      <w:proofErr w:type="spellStart"/>
-      <w:r>
-        <w:t>Duflo</w:t>
-      </w:r>
-      <w:proofErr w:type="spellEnd"/>
-      <w:r>
-        <w:t xml:space="preserve">, E., &amp; Mullainathan, S. (2004). How Much Should We Trust Differences-In-Differences Estimates? </w:t>
+        <w:t xml:space="preserve">Bertrand, M., Duflo, E., &amp; Mullainathan, S. (2004). How Much Should We Trust Differences-In-Differences Estimates? </w:t>
       </w:r>
       <w:r>
         <w:rPr>
@@ -30116,22 +29921,9 @@
       <w:pPr>
         <w:pStyle w:val="Bibliography"/>
       </w:pPr>
-      <w:proofErr w:type="spellStart"/>
       <w:r>
         <w:lastRenderedPageBreak/>
-        <w:t>Besag</w:t>
-      </w:r>
-      <w:proofErr w:type="spellEnd"/>
-      <w:r>
-        <w:t xml:space="preserve">, J., York, J., &amp; </w:t>
-      </w:r>
-      <w:proofErr w:type="spellStart"/>
-      <w:r>
-        <w:t>Mollié</w:t>
-      </w:r>
-      <w:proofErr w:type="spellEnd"/>
-      <w:r>
-        <w:t xml:space="preserve">, A. (1991). Bayesian image restoration, with two applications in spatial statistics. </w:t>
+        <w:t xml:space="preserve">Besag, J., York, J., &amp; Mollié, A. (1991). Bayesian image restoration, with two applications in spatial statistics. </w:t>
       </w:r>
       <w:r>
         <w:rPr>
@@ -30159,23 +29951,7 @@
         <w:pStyle w:val="Bibliography"/>
       </w:pPr>
       <w:r>
-        <w:t xml:space="preserve">Bradley, J. R., </w:t>
-      </w:r>
-      <w:proofErr w:type="spellStart"/>
-      <w:r>
-        <w:t>Holan</w:t>
-      </w:r>
-      <w:proofErr w:type="spellEnd"/>
-      <w:r>
-        <w:t xml:space="preserve">, S. H., &amp; </w:t>
-      </w:r>
-      <w:proofErr w:type="spellStart"/>
-      <w:r>
-        <w:t>Wikle</w:t>
-      </w:r>
-      <w:proofErr w:type="spellEnd"/>
-      <w:r>
-        <w:t xml:space="preserve">, C. K. (2015a). </w:t>
+        <w:t xml:space="preserve">Bradley, J. R., Holan, S. H., &amp; Wikle, C. K. (2015a). </w:t>
       </w:r>
       <w:r>
         <w:rPr>
@@ -30185,15 +29961,7 @@
         <w:t>Computationally Efficient Distribution Theory for Bayesian Inference of High-Dimensional Dependent Count-Valued Data</w:t>
       </w:r>
       <w:r>
-        <w:t xml:space="preserve"> (arXiv:1512.07273). </w:t>
-      </w:r>
-      <w:proofErr w:type="spellStart"/>
-      <w:r>
-        <w:t>arXiv</w:t>
-      </w:r>
-      <w:proofErr w:type="spellEnd"/>
-      <w:r>
-        <w:t>. http://arxiv.org/abs/1512.07273</w:t>
+        <w:t xml:space="preserve"> (arXiv:1512.07273). arXiv. http://arxiv.org/abs/1512.07273</w:t>
       </w:r>
     </w:p>
     <w:p>
@@ -30201,31 +29969,7 @@
         <w:pStyle w:val="Bibliography"/>
       </w:pPr>
       <w:r>
-        <w:t xml:space="preserve">Bradley, J. R., </w:t>
-      </w:r>
-      <w:proofErr w:type="spellStart"/>
-      <w:r>
-        <w:t>Holan</w:t>
-      </w:r>
-      <w:proofErr w:type="spellEnd"/>
-      <w:r>
-        <w:t xml:space="preserve">, S. H., &amp; </w:t>
-      </w:r>
-      <w:proofErr w:type="spellStart"/>
-      <w:r>
-        <w:t>Wikle</w:t>
-      </w:r>
-      <w:proofErr w:type="spellEnd"/>
-      <w:r>
-        <w:t xml:space="preserve">, C. K. (2015b). Multivariate </w:t>
-      </w:r>
-      <w:proofErr w:type="spellStart"/>
-      <w:r>
-        <w:t>spatio</w:t>
-      </w:r>
-      <w:proofErr w:type="spellEnd"/>
-      <w:r>
-        <w:t xml:space="preserve">-temporal models for high-dimensional areal data with application to Longitudinal Employer-Household Dynamics. </w:t>
+        <w:t xml:space="preserve">Bradley, J. R., Holan, S. H., &amp; Wikle, C. K. (2015b). Multivariate spatio-temporal models for high-dimensional areal data with application to Longitudinal Employer-Household Dynamics. </w:t>
       </w:r>
       <w:r>
         <w:rPr>
@@ -30253,31 +29997,7 @@
         <w:pStyle w:val="Bibliography"/>
       </w:pPr>
       <w:r>
-        <w:t xml:space="preserve">Bradley, J. R., </w:t>
-      </w:r>
-      <w:proofErr w:type="spellStart"/>
-      <w:r>
-        <w:t>Holan</w:t>
-      </w:r>
-      <w:proofErr w:type="spellEnd"/>
-      <w:r>
-        <w:t xml:space="preserve">, S. H., &amp; </w:t>
-      </w:r>
-      <w:proofErr w:type="spellStart"/>
-      <w:r>
-        <w:t>Wikle</w:t>
-      </w:r>
-      <w:proofErr w:type="spellEnd"/>
-      <w:r>
-        <w:t xml:space="preserve">, C. K. (2018). Computationally Efficient Multivariate </w:t>
-      </w:r>
-      <w:proofErr w:type="spellStart"/>
-      <w:r>
-        <w:t>Spatio</w:t>
-      </w:r>
-      <w:proofErr w:type="spellEnd"/>
-      <w:r>
-        <w:t xml:space="preserve">-Temporal Models for High-Dimensional Count-Valued Data (with Discussion). </w:t>
+        <w:t xml:space="preserve">Bradley, J. R., Holan, S. H., &amp; Wikle, C. K. (2018). Computationally Efficient Multivariate Spatio-Temporal Models for High-Dimensional Count-Valued Data (with Discussion). </w:t>
       </w:r>
       <w:r>
         <w:rPr>
@@ -30305,23 +30025,7 @@
         <w:pStyle w:val="Bibliography"/>
       </w:pPr>
       <w:r>
-        <w:t xml:space="preserve">Bradley, J. R., </w:t>
-      </w:r>
-      <w:proofErr w:type="spellStart"/>
-      <w:r>
-        <w:t>Holan</w:t>
-      </w:r>
-      <w:proofErr w:type="spellEnd"/>
-      <w:r>
-        <w:t xml:space="preserve">, S. H., &amp; </w:t>
-      </w:r>
-      <w:proofErr w:type="spellStart"/>
-      <w:r>
-        <w:t>Wikle</w:t>
-      </w:r>
-      <w:proofErr w:type="spellEnd"/>
-      <w:r>
-        <w:t xml:space="preserve">, C. K. (2019). </w:t>
+        <w:t xml:space="preserve">Bradley, J. R., Holan, S. H., &amp; Wikle, C. K. (2019). </w:t>
       </w:r>
       <w:r>
         <w:rPr>
@@ -30331,28 +30035,15 @@
         <w:t>Bayesian Hierarchical Models with Conjugate Full-Conditional Distributions for Dependent Data from the Natural Exponential Family</w:t>
       </w:r>
       <w:r>
-        <w:t xml:space="preserve"> (arXiv:1701.07506). </w:t>
-      </w:r>
-      <w:proofErr w:type="spellStart"/>
-      <w:r>
-        <w:t>arXiv</w:t>
-      </w:r>
-      <w:proofErr w:type="spellEnd"/>
-      <w:r>
-        <w:t>. http://arxiv.org/abs/1701.07506</w:t>
+        <w:t xml:space="preserve"> (arXiv:1701.07506). arXiv. http://arxiv.org/abs/1701.07506</w:t>
       </w:r>
     </w:p>
     <w:p>
       <w:pPr>
         <w:pStyle w:val="Bibliography"/>
       </w:pPr>
-      <w:proofErr w:type="spellStart"/>
-      <w:r>
-        <w:t>Breiman</w:t>
-      </w:r>
-      <w:proofErr w:type="spellEnd"/>
-      <w:r>
-        <w:t xml:space="preserve">, L. (Ed.). (1998). </w:t>
+      <w:r>
+        <w:t xml:space="preserve">Breiman, L. (Ed.). (1998). </w:t>
       </w:r>
       <w:r>
         <w:rPr>
@@ -30362,23 +30053,7 @@
         <w:t>Classification and regression trees</w:t>
       </w:r>
       <w:r>
-        <w:t xml:space="preserve"> (</w:t>
-      </w:r>
-      <w:proofErr w:type="spellStart"/>
-      <w:r>
-        <w:t>Repr</w:t>
-      </w:r>
-      <w:proofErr w:type="spellEnd"/>
-      <w:r>
-        <w:t>). Chapman &amp; Hall [</w:t>
-      </w:r>
-      <w:proofErr w:type="spellStart"/>
-      <w:r>
-        <w:t>u.a.</w:t>
-      </w:r>
-      <w:proofErr w:type="spellEnd"/>
-      <w:r>
-        <w:t>].</w:t>
+        <w:t xml:space="preserve"> (Repr). Chapman &amp; Hall [u.a.].</w:t>
       </w:r>
     </w:p>
     <w:p>
@@ -30404,13 +30079,8 @@
       <w:pPr>
         <w:pStyle w:val="Bibliography"/>
       </w:pPr>
-      <w:proofErr w:type="spellStart"/>
-      <w:r>
-        <w:t>Chernozhukov</w:t>
-      </w:r>
-      <w:proofErr w:type="spellEnd"/>
-      <w:r>
-        <w:t xml:space="preserve">, V., Wuthrich, K., &amp; Zhu, Y. (2019). An Exact and Robust Conformal Inference Method for Counterfactual and Synthetic Controls. </w:t>
+      <w:r>
+        <w:t xml:space="preserve">Chernozhukov, V., Wuthrich, K., &amp; Zhu, Y. (2019). An Exact and Robust Conformal Inference Method for Counterfactual and Synthetic Controls. </w:t>
       </w:r>
       <w:r>
         <w:rPr>
@@ -30484,15 +30154,7 @@
         <w:pStyle w:val="Bibliography"/>
       </w:pPr>
       <w:r>
-        <w:t xml:space="preserve">Condron, S., Garraza, L. G., Walrath, C. M., McKeon, R., Goldston, D. B., &amp; </w:t>
-      </w:r>
-      <w:proofErr w:type="spellStart"/>
-      <w:r>
-        <w:t>Heilbron</w:t>
-      </w:r>
-      <w:proofErr w:type="spellEnd"/>
-      <w:r>
-        <w:t xml:space="preserve">, N. S. (2015). Identifying and Referring Youths at Risk for Suicide Following Participation in School-Based Gatekeeper Training. </w:t>
+        <w:t xml:space="preserve">Condron, S., Garraza, L. G., Walrath, C. M., McKeon, R., Goldston, D. B., &amp; Heilbron, N. S. (2015). Identifying and Referring Youths at Risk for Suicide Following Participation in School-Based Gatekeeper Training. </w:t>
       </w:r>
       <w:r>
         <w:rPr>
@@ -30547,22 +30209,9 @@
       <w:pPr>
         <w:pStyle w:val="Bibliography"/>
       </w:pPr>
-      <w:proofErr w:type="spellStart"/>
       <w:r>
         <w:lastRenderedPageBreak/>
-        <w:t>Czado</w:t>
-      </w:r>
-      <w:proofErr w:type="spellEnd"/>
-      <w:r>
-        <w:t xml:space="preserve">, C., </w:t>
-      </w:r>
-      <w:proofErr w:type="spellStart"/>
-      <w:r>
-        <w:t>Gneiting</w:t>
-      </w:r>
-      <w:proofErr w:type="spellEnd"/>
-      <w:r>
-        <w:t xml:space="preserve">, T., &amp; Held, L. (2009). Predictive Model Assessment for Count Data. </w:t>
+        <w:t xml:space="preserve">Czado, C., Gneiting, T., &amp; Held, L. (2009). Predictive Model Assessment for Count Data. </w:t>
       </w:r>
       <w:r>
         <w:rPr>
@@ -30590,47 +30239,7 @@
         <w:pStyle w:val="Bibliography"/>
       </w:pPr>
       <w:r>
-        <w:t xml:space="preserve">Davis, R. A., </w:t>
-      </w:r>
-      <w:proofErr w:type="spellStart"/>
-      <w:r>
-        <w:t>Fokianos</w:t>
-      </w:r>
-      <w:proofErr w:type="spellEnd"/>
-      <w:r>
-        <w:t xml:space="preserve">, K., </w:t>
-      </w:r>
-      <w:proofErr w:type="spellStart"/>
-      <w:r>
-        <w:t>Holan</w:t>
-      </w:r>
-      <w:proofErr w:type="spellEnd"/>
-      <w:r>
-        <w:t xml:space="preserve">, S. H., Joe, H., </w:t>
-      </w:r>
-      <w:proofErr w:type="spellStart"/>
-      <w:r>
-        <w:t>Livsey</w:t>
-      </w:r>
-      <w:proofErr w:type="spellEnd"/>
-      <w:r>
-        <w:t xml:space="preserve">, J., Lund, R., </w:t>
-      </w:r>
-      <w:proofErr w:type="spellStart"/>
-      <w:r>
-        <w:t>Pipiras</w:t>
-      </w:r>
-      <w:proofErr w:type="spellEnd"/>
-      <w:r>
-        <w:t xml:space="preserve">, V., &amp; </w:t>
-      </w:r>
-      <w:proofErr w:type="spellStart"/>
-      <w:r>
-        <w:t>Ravishanker</w:t>
-      </w:r>
-      <w:proofErr w:type="spellEnd"/>
-      <w:r>
-        <w:t xml:space="preserve">, N. (2021). Count Time Series: A Methodological Review. </w:t>
+        <w:t xml:space="preserve">Davis, R. A., Fokianos, K., Holan, S. H., Joe, H., Livsey, J., Lund, R., Pipiras, V., &amp; Ravishanker, N. (2021). Count Time Series: A Methodological Review. </w:t>
       </w:r>
       <w:r>
         <w:rPr>
@@ -30678,36 +30287,15 @@
         <w:t>19</w:t>
       </w:r>
       <w:r>
-        <w:t>(17–18), 2217–2241. https://doi.org/10.1002/1097-0258(20000915/30)19:17/18&lt;</w:t>
-      </w:r>
-      <w:proofErr w:type="gramStart"/>
-      <w:r>
-        <w:t>2217::</w:t>
-      </w:r>
-      <w:proofErr w:type="gramEnd"/>
-      <w:r>
-        <w:t>AID-SIM565&gt;3.0.CO;2-E</w:t>
+        <w:t>(17–18), 2217–2241. https://doi.org/10.1002/1097-0258(20000915/30)19:17/18&lt;2217::AID-SIM565&gt;3.0.CO;2-E</w:t>
       </w:r>
     </w:p>
     <w:p>
       <w:pPr>
         <w:pStyle w:val="Bibliography"/>
       </w:pPr>
-      <w:proofErr w:type="spellStart"/>
-      <w:r>
-        <w:t>Doudchenko</w:t>
-      </w:r>
-      <w:proofErr w:type="spellEnd"/>
-      <w:r>
-        <w:t xml:space="preserve">, N., &amp; </w:t>
-      </w:r>
-      <w:proofErr w:type="spellStart"/>
-      <w:r>
-        <w:t>Imbens</w:t>
-      </w:r>
-      <w:proofErr w:type="spellEnd"/>
-      <w:r>
-        <w:t xml:space="preserve">, G. W. (2017). Balancing, Regression, Difference-In-Differences and Synthetic Control Methods: A Synthesis. </w:t>
+      <w:r>
+        <w:t xml:space="preserve">Doudchenko, N., &amp; Imbens, G. W. (2017). Balancing, Regression, Difference-In-Differences and Synthetic Control Methods: A Synthesis. </w:t>
       </w:r>
       <w:r>
         <w:rPr>
@@ -30799,29 +30387,8 @@
       <w:pPr>
         <w:pStyle w:val="Bibliography"/>
       </w:pPr>
-      <w:proofErr w:type="spellStart"/>
-      <w:r>
-        <w:t>Hothorn</w:t>
-      </w:r>
-      <w:proofErr w:type="spellEnd"/>
-      <w:r>
-        <w:t xml:space="preserve">, T., </w:t>
-      </w:r>
-      <w:proofErr w:type="spellStart"/>
-      <w:r>
-        <w:t>Hornik</w:t>
-      </w:r>
-      <w:proofErr w:type="spellEnd"/>
-      <w:r>
-        <w:t xml:space="preserve">, K., &amp; </w:t>
-      </w:r>
-      <w:proofErr w:type="spellStart"/>
-      <w:r>
-        <w:t>Zeileis</w:t>
-      </w:r>
-      <w:proofErr w:type="spellEnd"/>
-      <w:r>
-        <w:t xml:space="preserve">, A. (2006). Unbiased Recursive Partitioning: A Conditional Inference Framework. </w:t>
+      <w:r>
+        <w:t xml:space="preserve">Hothorn, T., Hornik, K., &amp; Zeileis, A. (2006). Unbiased Recursive Partitioning: A Conditional Inference Framework. </w:t>
       </w:r>
       <w:r>
         <w:rPr>
@@ -30876,13 +30443,8 @@
       <w:pPr>
         <w:pStyle w:val="Bibliography"/>
       </w:pPr>
-      <w:proofErr w:type="spellStart"/>
-      <w:r>
-        <w:t>Imbens</w:t>
-      </w:r>
-      <w:proofErr w:type="spellEnd"/>
-      <w:r>
-        <w:t xml:space="preserve">, G. W., &amp; Rubin, D. B. (2015). </w:t>
+      <w:r>
+        <w:t xml:space="preserve">Imbens, G. W., &amp; Rubin, D. B. (2015). </w:t>
       </w:r>
       <w:r>
         <w:rPr>
@@ -30920,36 +30482,15 @@
         <w:t>19</w:t>
       </w:r>
       <w:r>
-        <w:t>(17‐18), 2555–2567. https://doi.org/10.1002/1097-0258(20000915/30)19:17/18&lt;</w:t>
-      </w:r>
-      <w:proofErr w:type="gramStart"/>
-      <w:r>
-        <w:t>2555::</w:t>
-      </w:r>
-      <w:proofErr w:type="gramEnd"/>
-      <w:r>
-        <w:t>AID-SIM587&gt;3.0.CO;2-#</w:t>
+        <w:t>(17‐18), 2555–2567. https://doi.org/10.1002/1097-0258(20000915/30)19:17/18&lt;2555::AID-SIM587&gt;3.0.CO;2-#</w:t>
       </w:r>
     </w:p>
     <w:p>
       <w:pPr>
         <w:pStyle w:val="Bibliography"/>
       </w:pPr>
-      <w:proofErr w:type="spellStart"/>
-      <w:r>
-        <w:t>Kolak</w:t>
-      </w:r>
-      <w:proofErr w:type="spellEnd"/>
-      <w:r>
-        <w:t xml:space="preserve">, M., &amp; </w:t>
-      </w:r>
-      <w:proofErr w:type="spellStart"/>
-      <w:r>
-        <w:t>Anselin</w:t>
-      </w:r>
-      <w:proofErr w:type="spellEnd"/>
-      <w:r>
-        <w:t xml:space="preserve">, L. (2020). A Spatial Perspective on the Econometrics of Program Evaluation. </w:t>
+      <w:r>
+        <w:t xml:space="preserve">Kolak, M., &amp; Anselin, L. (2020). A Spatial Perspective on the Econometrics of Program Evaluation. </w:t>
       </w:r>
       <w:r>
         <w:rPr>
@@ -30978,15 +30519,7 @@
       </w:pPr>
       <w:r>
         <w:lastRenderedPageBreak/>
-        <w:t xml:space="preserve">Lahiri, S. N., &amp; </w:t>
-      </w:r>
-      <w:proofErr w:type="spellStart"/>
-      <w:r>
-        <w:t>Maiti</w:t>
-      </w:r>
-      <w:proofErr w:type="spellEnd"/>
-      <w:r>
-        <w:t xml:space="preserve">, T. (2006). </w:t>
+        <w:t xml:space="preserve">Lahiri, S. N., &amp; Maiti, T. (2006). </w:t>
       </w:r>
       <w:r>
         <w:rPr>
@@ -30996,38 +30529,15 @@
         <w:t>Nonnegative mean squared prediction error estimation in small area estimation</w:t>
       </w:r>
       <w:r>
-        <w:t xml:space="preserve"> (</w:t>
-      </w:r>
-      <w:proofErr w:type="spellStart"/>
-      <w:proofErr w:type="gramStart"/>
-      <w:r>
-        <w:t>arXiv:math</w:t>
-      </w:r>
-      <w:proofErr w:type="spellEnd"/>
-      <w:proofErr w:type="gramEnd"/>
-      <w:r>
-        <w:t xml:space="preserve">/0604075). </w:t>
-      </w:r>
-      <w:proofErr w:type="spellStart"/>
-      <w:r>
-        <w:t>arXiv</w:t>
-      </w:r>
-      <w:proofErr w:type="spellEnd"/>
-      <w:r>
-        <w:t>. http://arxiv.org/abs/math/0604075</w:t>
+        <w:t xml:space="preserve"> (arXiv:math/0604075). arXiv. http://arxiv.org/abs/math/0604075</w:t>
       </w:r>
     </w:p>
     <w:p>
       <w:pPr>
         <w:pStyle w:val="Bibliography"/>
       </w:pPr>
-      <w:proofErr w:type="spellStart"/>
-      <w:r>
-        <w:t>MacNab</w:t>
-      </w:r>
-      <w:proofErr w:type="spellEnd"/>
-      <w:r>
-        <w:t xml:space="preserve">, Y. C., &amp; Gustafson, P. (2007). Regression B‐spline smoothing in Bayesian disease mapping: With an application to patient safety surveillance. </w:t>
+      <w:r>
+        <w:t xml:space="preserve">MacNab, Y. C., &amp; Gustafson, P. (2007). Regression B‐spline smoothing in Bayesian disease mapping: With an application to patient safety surveillance. </w:t>
       </w:r>
       <w:r>
         <w:rPr>
@@ -31055,39 +30565,7 @@
         <w:pStyle w:val="Bibliography"/>
       </w:pPr>
       <w:r>
-        <w:t>Martínez-</w:t>
-      </w:r>
-      <w:proofErr w:type="spellStart"/>
-      <w:r>
-        <w:t>Beneito</w:t>
-      </w:r>
-      <w:proofErr w:type="spellEnd"/>
-      <w:r>
-        <w:t>, M. A., López-</w:t>
-      </w:r>
-      <w:proofErr w:type="spellStart"/>
-      <w:r>
-        <w:t>Quilez</w:t>
-      </w:r>
-      <w:proofErr w:type="spellEnd"/>
-      <w:r>
-        <w:t xml:space="preserve">, A., &amp; </w:t>
-      </w:r>
-      <w:proofErr w:type="spellStart"/>
-      <w:r>
-        <w:t>Botella-Rocamora</w:t>
-      </w:r>
-      <w:proofErr w:type="spellEnd"/>
-      <w:r>
-        <w:t xml:space="preserve">, P. (2008). An autoregressive approach to </w:t>
-      </w:r>
-      <w:proofErr w:type="spellStart"/>
-      <w:r>
-        <w:t>spatio</w:t>
-      </w:r>
-      <w:proofErr w:type="spellEnd"/>
-      <w:r>
-        <w:t xml:space="preserve">-temporal disease mapping. </w:t>
+        <w:t xml:space="preserve">Martínez-Beneito, M. A., López-Quilez, A., &amp; Botella-Rocamora, P. (2008). An autoregressive approach to spatio-temporal disease mapping. </w:t>
       </w:r>
       <w:r>
         <w:rPr>
@@ -31198,45 +30676,16 @@
       <w:pPr>
         <w:pStyle w:val="Bibliography"/>
       </w:pPr>
-      <w:proofErr w:type="spellStart"/>
       <w:r>
         <w:lastRenderedPageBreak/>
-        <w:t>Riebler</w:t>
-      </w:r>
-      <w:proofErr w:type="spellEnd"/>
-      <w:r>
-        <w:t xml:space="preserve">, A., </w:t>
-      </w:r>
-      <w:proofErr w:type="spellStart"/>
-      <w:r>
-        <w:t>Sørbye</w:t>
-      </w:r>
-      <w:proofErr w:type="spellEnd"/>
-      <w:r>
-        <w:t xml:space="preserve">, S. H., Simpson, D., &amp; Havard Rue. (2015). </w:t>
+        <w:t xml:space="preserve">Riebler, A., Sørbye, S. H., Simpson, D., &amp; Havard Rue. (2015). </w:t>
       </w:r>
       <w:r>
         <w:rPr>
           <w:i/>
           <w:iCs/>
         </w:rPr>
-        <w:t xml:space="preserve">An intuitive Bayesian spatial model for disease mapping </w:t>
-      </w:r>
-      <w:proofErr w:type="gramStart"/>
-      <w:r>
-        <w:rPr>
-          <w:i/>
-          <w:iCs/>
-        </w:rPr>
-        <w:t>that accounts</w:t>
-      </w:r>
-      <w:proofErr w:type="gramEnd"/>
-      <w:r>
-        <w:rPr>
-          <w:i/>
-          <w:iCs/>
-        </w:rPr>
-        <w:t xml:space="preserve"> for scaling</w:t>
+        <w:t>An intuitive Bayesian spatial model for disease mapping that accounts for scaling</w:t>
       </w:r>
       <w:r>
         <w:t>. https://doi.org/10.13140/RG.2.1.1899.2080</w:t>
@@ -31249,7 +30698,6 @@
       <w:r>
         <w:t xml:space="preserve">Rosenbaum, P. R., &amp; Rubin, D. B. (1983). The central role of the propensity score in observational studies for causal effects. </w:t>
       </w:r>
-      <w:proofErr w:type="spellStart"/>
       <w:r>
         <w:rPr>
           <w:i/>
@@ -31257,7 +30705,6 @@
         </w:rPr>
         <w:t>Biometrika</w:t>
       </w:r>
-      <w:proofErr w:type="spellEnd"/>
       <w:r>
         <w:t xml:space="preserve">, </w:t>
       </w:r>
@@ -31304,13 +30751,8 @@
       <w:pPr>
         <w:pStyle w:val="Bibliography"/>
       </w:pPr>
-      <w:proofErr w:type="spellStart"/>
-      <w:r>
-        <w:t>Sparapani</w:t>
-      </w:r>
-      <w:proofErr w:type="spellEnd"/>
-      <w:r>
-        <w:t xml:space="preserve">, R. A., Logan, B. R., McCulloch, R. E., &amp; Laud, P. W. (2016). Nonparametric survival analysis using Bayesian Additive Regression Trees (BART). </w:t>
+      <w:r>
+        <w:t xml:space="preserve">Sparapani, R. A., Logan, B. R., McCulloch, R. E., &amp; Laud, P. W. (2016). Nonparametric survival analysis using Bayesian Additive Regression Trees (BART). </w:t>
       </w:r>
       <w:r>
         <w:rPr>
@@ -31338,15 +30780,7 @@
         <w:pStyle w:val="Bibliography"/>
       </w:pPr>
       <w:r>
-        <w:t xml:space="preserve">Wager, S., &amp; </w:t>
-      </w:r>
-      <w:proofErr w:type="spellStart"/>
-      <w:r>
-        <w:t>Athey</w:t>
-      </w:r>
-      <w:proofErr w:type="spellEnd"/>
-      <w:r>
-        <w:t xml:space="preserve">, S. (2017). Estimation and Inference of Heterogeneous Treatment Effects using Random Forests. </w:t>
+        <w:t xml:space="preserve">Wager, S., &amp; Athey, S. (2017). Estimation and Inference of Heterogeneous Treatment Effects using Random Forests. </w:t>
       </w:r>
       <w:r>
         <w:rPr>
@@ -31364,15 +30798,7 @@
         <w:pStyle w:val="Bibliography"/>
       </w:pPr>
       <w:r>
-        <w:t xml:space="preserve">Wooldridge, J. M. (2021). Two-Way Fixed Effects, the Two-Way </w:t>
-      </w:r>
-      <w:proofErr w:type="spellStart"/>
-      <w:r>
-        <w:t>Mundlak</w:t>
-      </w:r>
-      <w:proofErr w:type="spellEnd"/>
-      <w:r>
-        <w:t xml:space="preserve"> Regression, and Difference-in-Differences Estimators. </w:t>
+        <w:t xml:space="preserve">Wooldridge, J. M. (2021). Two-Way Fixed Effects, the Two-Way Mundlak Regression, and Difference-in-Differences Estimators. </w:t>
       </w:r>
       <w:r>
         <w:rPr>
@@ -31408,29 +30834,8 @@
       <w:pPr>
         <w:pStyle w:val="Bibliography"/>
       </w:pPr>
-      <w:proofErr w:type="spellStart"/>
-      <w:r>
-        <w:t>Zeileis</w:t>
-      </w:r>
-      <w:proofErr w:type="spellEnd"/>
-      <w:r>
-        <w:t xml:space="preserve">, A., </w:t>
-      </w:r>
-      <w:proofErr w:type="spellStart"/>
-      <w:r>
-        <w:t>Hothorn</w:t>
-      </w:r>
-      <w:proofErr w:type="spellEnd"/>
-      <w:r>
-        <w:t xml:space="preserve">, T., &amp; </w:t>
-      </w:r>
-      <w:proofErr w:type="spellStart"/>
-      <w:r>
-        <w:t>Hornik</w:t>
-      </w:r>
-      <w:proofErr w:type="spellEnd"/>
-      <w:r>
-        <w:t xml:space="preserve">, K. (2008). Model-Based Recursive Partitioning. </w:t>
+      <w:r>
+        <w:t xml:space="preserve">Zeileis, A., Hothorn, T., &amp; Hornik, K. (2008). Model-Based Recursive Partitioning. </w:t>
       </w:r>
       <w:r>
         <w:rPr>
@@ -31980,15 +31385,7 @@
         <w:t xml:space="preserve"> </w:t>
       </w:r>
       <w:r>
-        <w:t xml:space="preserve">differences, propensity score matching, and synthetic control. </w:t>
-      </w:r>
-      <w:proofErr w:type="spellStart"/>
-      <w:r>
-        <w:t>Athey</w:t>
-      </w:r>
-      <w:proofErr w:type="spellEnd"/>
-      <w:r>
-        <w:t xml:space="preserve"> et al. (2017)</w:t>
+        <w:t>differences, propensity score matching, and synthetic control. Athey et al. (2017)</w:t>
       </w:r>
       <w:r>
         <w:t xml:space="preserve"> further examined this connection,</w:t>
@@ -32018,15 +31415,7 @@
         <w:t>P</w:t>
       </w:r>
       <w:r>
-        <w:t xml:space="preserve">revious proposals, including </w:t>
-      </w:r>
-      <w:proofErr w:type="spellStart"/>
-      <w:r>
-        <w:t>Brodersen</w:t>
-      </w:r>
-      <w:proofErr w:type="spellEnd"/>
-      <w:r>
-        <w:t xml:space="preserve"> et al. (2015) and Amjad et al. (2017</w:t>
+        <w:t>revious proposals, including Brodersen et al. (2015) and Amjad et al. (2017</w:t>
       </w:r>
       <w:r>
         <w:t>),</w:t>
@@ -32271,15 +31660,7 @@
         <w:t xml:space="preserve">(MC) </w:t>
       </w:r>
       <w:r>
-        <w:t>(</w:t>
-      </w:r>
-      <w:proofErr w:type="spellStart"/>
-      <w:r>
-        <w:t>Athey</w:t>
-      </w:r>
-      <w:proofErr w:type="spellEnd"/>
-      <w:r>
-        <w:t xml:space="preserve"> et al., 2017) </w:t>
+        <w:t xml:space="preserve">(Athey et al., 2017) </w:t>
       </w:r>
     </w:p>
     <w:p>
@@ -33580,21 +32961,7 @@
         <w:rPr>
           <w:highlight w:val="yellow"/>
         </w:rPr>
-        <w:t xml:space="preserve">learning algorithms to carry out this exploration systematically (e.g., </w:t>
-      </w:r>
-      <w:proofErr w:type="spellStart"/>
-      <w:r>
-        <w:rPr>
-          <w:highlight w:val="yellow"/>
-        </w:rPr>
-        <w:t>Athey</w:t>
-      </w:r>
-      <w:proofErr w:type="spellEnd"/>
-      <w:r>
-        <w:rPr>
-          <w:highlight w:val="yellow"/>
-        </w:rPr>
-        <w:t xml:space="preserve"> </w:t>
+        <w:t xml:space="preserve">learning algorithms to carry out this exploration systematically (e.g., Athey </w:t>
       </w:r>
       <w:r>
         <w:rPr>
@@ -34238,15 +33605,7 @@
         <w:fldChar w:fldCharType="separate"/>
       </w:r>
       <w:r>
-        <w:t>(</w:t>
-      </w:r>
-      <w:proofErr w:type="spellStart"/>
-      <w:r>
-        <w:t>Athey</w:t>
-      </w:r>
-      <w:proofErr w:type="spellEnd"/>
-      <w:r>
-        <w:t xml:space="preserve"> et al., 2018)</w:t>
+        <w:t>(Athey et al., 2018)</w:t>
       </w:r>
       <w:r>
         <w:fldChar w:fldCharType="end"/>
@@ -34258,15 +33617,7 @@
         <w:t>In this framework, effect estimation reduces</w:t>
       </w:r>
       <w:r>
-        <w:t xml:space="preserve"> to estimating the missing entries in an incomplete matrix. While </w:t>
-      </w:r>
-      <w:proofErr w:type="spellStart"/>
-      <w:r>
-        <w:t>Athey</w:t>
-      </w:r>
-      <w:proofErr w:type="spellEnd"/>
-      <w:r>
-        <w:t xml:space="preserve"> and colleagues proposed a particular method to implement this estimation, once the problem is conceived in this way, other alternatives are possible, including, we argue, </w:t>
+        <w:t xml:space="preserve"> to estimating the missing entries in an incomplete matrix. While Athey and colleagues proposed a particular method to implement this estimation, once the problem is conceived in this way, other alternatives are possible, including, we argue, </w:t>
       </w:r>
       <w:r>
         <w:t xml:space="preserve">the use </w:t>
@@ -34278,15 +33629,7 @@
         <w:t>s</w:t>
       </w:r>
       <w:r>
-        <w:t xml:space="preserve">. It is worth mentioning that </w:t>
-      </w:r>
-      <w:proofErr w:type="spellStart"/>
-      <w:r>
-        <w:t>Athey</w:t>
-      </w:r>
-      <w:proofErr w:type="spellEnd"/>
-      <w:r>
-        <w:t xml:space="preserve"> and coll</w:t>
+        <w:t>. It is worth mentioning that Athey and coll</w:t>
       </w:r>
       <w:r>
         <w:t>eagues</w:t>
@@ -34898,15 +34241,7 @@
       </w:r>
       <w:proofErr w:type="gramEnd"/>
       <w:r>
-        <w:t xml:space="preserve">0), and possibly additional covariates, to estimate the missing entries in this matrix. For example, </w:t>
-      </w:r>
-      <w:proofErr w:type="spellStart"/>
-      <w:r>
-        <w:t>Athey</w:t>
-      </w:r>
-      <w:proofErr w:type="spellEnd"/>
-      <w:r>
-        <w:t xml:space="preserve"> et al. (2018) proposed that if </w:t>
+        <w:t xml:space="preserve">0), and possibly additional covariates, to estimate the missing entries in this matrix. For example, Athey et al. (2018) proposed that if </w:t>
       </w:r>
       <w:proofErr w:type="gramStart"/>
       <w:r>
@@ -35209,13 +34544,8 @@
       <w:r>
         <w:fldChar w:fldCharType="separate"/>
       </w:r>
-      <w:proofErr w:type="spellStart"/>
-      <w:r>
-        <w:t>Athey</w:t>
-      </w:r>
-      <w:proofErr w:type="spellEnd"/>
-      <w:r>
-        <w:t xml:space="preserve"> et al. (2018)</w:t>
+      <w:r>
+        <w:t>Athey et al. (2018)</w:t>
       </w:r>
       <w:r>
         <w:fldChar w:fldCharType="end"/>
@@ -36835,15 +36165,7 @@
         <w:fldChar w:fldCharType="separate"/>
       </w:r>
       <w:r>
-        <w:t xml:space="preserve"> </w:t>
-      </w:r>
-      <w:proofErr w:type="spellStart"/>
-      <w:r>
-        <w:t>Riebler</w:t>
-      </w:r>
-      <w:proofErr w:type="spellEnd"/>
-      <w:r>
-        <w:t xml:space="preserve"> et al. (2015)</w:t>
+        <w:t xml:space="preserve"> Riebler et al. (2015)</w:t>
       </w:r>
       <w:r>
         <w:fldChar w:fldCharType="end"/>
@@ -38421,13 +37743,8 @@
       <w:r>
         <w:fldChar w:fldCharType="separate"/>
       </w:r>
-      <w:proofErr w:type="spellStart"/>
-      <w:r>
-        <w:t>Breiman</w:t>
-      </w:r>
-      <w:proofErr w:type="spellEnd"/>
-      <w:r>
-        <w:t xml:space="preserve"> </w:t>
+      <w:r>
+        <w:t xml:space="preserve">Breiman </w:t>
       </w:r>
       <w:r>
         <w:t>(</w:t>
@@ -38787,15 +38104,7 @@
         <w:t>is</w:t>
       </w:r>
       <w:r>
-        <w:t xml:space="preserve"> not exclusive of our approach either. For example, while </w:t>
-      </w:r>
-      <w:proofErr w:type="spellStart"/>
-      <w:r>
-        <w:t>Athey</w:t>
-      </w:r>
-      <w:proofErr w:type="spellEnd"/>
-      <w:r>
-        <w:t xml:space="preserve"> and colleagues did not discuss inference for MC, it was recently discussed for large samples of both cases and time points </w:t>
+        <w:t xml:space="preserve"> not exclusive of our approach either. For example, while Athey and colleagues did not discuss inference for MC, it was recently discussed for large samples of both cases and time points </w:t>
       </w:r>
       <w:r>
         <w:fldChar w:fldCharType="begin"/>
@@ -38936,15 +38245,7 @@
         <w:t xml:space="preserve"> </w:t>
       </w:r>
       <w:r>
-        <w:t xml:space="preserve">Doudchenko and </w:t>
-      </w:r>
-      <w:proofErr w:type="spellStart"/>
-      <w:r>
-        <w:t>Imbens</w:t>
-      </w:r>
-      <w:proofErr w:type="spellEnd"/>
-      <w:r>
-        <w:t xml:space="preserve"> </w:t>
+        <w:t xml:space="preserve">Doudchenko and Imbens </w:t>
       </w:r>
       <w:r>
         <w:t>(</w:t>
@@ -38967,13 +38268,8 @@
       <w:r>
         <w:fldChar w:fldCharType="separate"/>
       </w:r>
-      <w:proofErr w:type="spellStart"/>
-      <w:r>
-        <w:t>Athey</w:t>
-      </w:r>
-      <w:proofErr w:type="spellEnd"/>
-      <w:r>
-        <w:t xml:space="preserve"> et al. </w:t>
+      <w:r>
+        <w:t xml:space="preserve">Athey et al. </w:t>
       </w:r>
       <w:r>
         <w:t>(</w:t>
@@ -41735,15 +41031,7 @@
         <w:fldChar w:fldCharType="separate"/>
       </w:r>
       <w:r>
-        <w:t xml:space="preserve"> </w:t>
-      </w:r>
-      <w:proofErr w:type="spellStart"/>
-      <w:r>
-        <w:t>Riebler</w:t>
-      </w:r>
-      <w:proofErr w:type="spellEnd"/>
-      <w:r>
-        <w:t xml:space="preserve"> et al. (2015)</w:t>
+        <w:t xml:space="preserve"> Riebler et al. (2015)</w:t>
       </w:r>
       <w:r>
         <w:fldChar w:fldCharType="end"/>
